--- a/Letrinhas/Analise de sistemas/Manuais/Manual de utilizador AS - Backoffice.docx
+++ b/Letrinhas/Analise de sistemas/Manuais/Manual de utilizador AS - Backoffice.docx
@@ -3,19 +3,20 @@
 <w:document xmlns:wpc="http://schemas.microsoft.com/office/word/2010/wordprocessingCanvas" xmlns:mc="http://schemas.openxmlformats.org/markup-compatibility/2006" xmlns:o="urn:schemas-microsoft-com:office:office" xmlns:r="http://schemas.openxmlformats.org/officeDocument/2006/relationships" xmlns:m="http://schemas.openxmlformats.org/officeDocument/2006/math" xmlns:v="urn:schemas-microsoft-com:vml" xmlns:wp14="http://schemas.microsoft.com/office/word/2010/wordprocessingDrawing" xmlns:wp="http://schemas.openxmlformats.org/drawingml/2006/wordprocessingDrawing" xmlns:w10="urn:schemas-microsoft-com:office:word" xmlns:w="http://schemas.openxmlformats.org/wordprocessingml/2006/main" xmlns:w14="http://schemas.microsoft.com/office/word/2010/wordml" xmlns:w15="http://schemas.microsoft.com/office/word/2012/wordml" xmlns:wpg="http://schemas.microsoft.com/office/word/2010/wordprocessingGroup" xmlns:wpi="http://schemas.microsoft.com/office/word/2010/wordprocessingInk" xmlns:wne="http://schemas.microsoft.com/office/word/2006/wordml" xmlns:wps="http://schemas.microsoft.com/office/word/2010/wordprocessingShape" mc:Ignorable="w14 w15 wp14">
   <w:body>
     <w:p>
+      <w:bookmarkStart w:id="0" w:name="_GoBack"/>
       <w:r>
         <w:rPr>
           <w:noProof/>
           <w:lang w:eastAsia="pt-PT"/>
         </w:rPr>
         <w:drawing>
-          <wp:anchor distT="0" distB="0" distL="114300" distR="114300" simplePos="0" relativeHeight="251659264" behindDoc="0" locked="0" layoutInCell="1" allowOverlap="1" wp14:anchorId="531B6ED0" wp14:editId="5E771270">
+          <wp:anchor distT="0" distB="0" distL="114300" distR="114300" simplePos="0" relativeHeight="251659264" behindDoc="0" locked="0" layoutInCell="1" allowOverlap="1" wp14:anchorId="1CAAF5EB" wp14:editId="65A90984">
             <wp:simplePos x="0" y="0"/>
             <wp:positionH relativeFrom="rightMargin">
-              <wp:posOffset>-1367155</wp:posOffset>
+              <wp:posOffset>-1461097</wp:posOffset>
             </wp:positionH>
             <wp:positionV relativeFrom="insideMargin">
-              <wp:posOffset>906780</wp:posOffset>
+              <wp:posOffset>952612</wp:posOffset>
             </wp:positionV>
             <wp:extent cx="1929600" cy="572400"/>
             <wp:effectExtent l="0" t="0" r="0" b="0"/>
@@ -72,13 +73,14 @@
           </wp:anchor>
         </w:drawing>
       </w:r>
+      <w:bookmarkEnd w:id="0"/>
       <w:r>
         <w:rPr>
           <w:noProof/>
           <w:lang w:eastAsia="pt-PT"/>
         </w:rPr>
         <w:drawing>
-          <wp:inline distT="0" distB="0" distL="0" distR="0" wp14:anchorId="05FF68D2" wp14:editId="3264EC46">
+          <wp:inline distT="0" distB="0" distL="0" distR="0" wp14:anchorId="20DF024B" wp14:editId="2667BBF5">
             <wp:extent cx="3085200" cy="604800"/>
             <wp:effectExtent l="0" t="0" r="1270" b="5080"/>
             <wp:docPr id="1" name="Picture 1"/>
@@ -1804,7 +1806,7 @@
           <w:b/>
         </w:rPr>
       </w:pPr>
-      <w:bookmarkStart w:id="0" w:name="_Toc393831793"/>
+      <w:bookmarkStart w:id="1" w:name="_Toc393831793"/>
       <w:r>
         <w:rPr>
           <w:rFonts w:ascii="Trebuchet MS" w:hAnsi="Trebuchet MS"/>
@@ -1813,7 +1815,7 @@
         <w:lastRenderedPageBreak/>
         <w:t>Pagina Inicial</w:t>
       </w:r>
-      <w:bookmarkEnd w:id="0"/>
+      <w:bookmarkEnd w:id="1"/>
     </w:p>
     <w:p/>
     <w:p>
@@ -1880,7 +1882,7 @@
           <w:b/>
         </w:rPr>
       </w:pPr>
-      <w:bookmarkStart w:id="1" w:name="_Toc393831794"/>
+      <w:bookmarkStart w:id="2" w:name="_Toc393831794"/>
       <w:r>
         <w:rPr>
           <w:rFonts w:ascii="Trebuchet MS" w:hAnsi="Trebuchet MS"/>
@@ -1889,7 +1891,7 @@
         <w:lastRenderedPageBreak/>
         <w:t>Adição</w:t>
       </w:r>
-      <w:bookmarkEnd w:id="1"/>
+      <w:bookmarkEnd w:id="2"/>
     </w:p>
     <w:p>
       <w:pPr>
@@ -1909,7 +1911,7 @@
           <w:szCs w:val="24"/>
         </w:rPr>
       </w:pPr>
-      <w:bookmarkStart w:id="2" w:name="_Toc393831795"/>
+      <w:bookmarkStart w:id="3" w:name="_Toc393831795"/>
       <w:r>
         <w:rPr>
           <w:rFonts w:ascii="Trebuchet MS" w:hAnsi="Trebuchet MS"/>
@@ -1920,7 +1922,7 @@
         </w:rPr>
         <w:t>Adicionar Testes de Leitura</w:t>
       </w:r>
-      <w:bookmarkEnd w:id="2"/>
+      <w:bookmarkEnd w:id="3"/>
     </w:p>
     <w:p>
       <w:r>
@@ -2962,7 +2964,7 @@
           <w:szCs w:val="24"/>
         </w:rPr>
       </w:pPr>
-      <w:bookmarkStart w:id="3" w:name="_Toc393831796"/>
+      <w:bookmarkStart w:id="4" w:name="_Toc393831796"/>
       <w:r>
         <w:rPr>
           <w:rFonts w:ascii="Trebuchet MS" w:hAnsi="Trebuchet MS"/>
@@ -3004,7 +3006,7 @@
         </w:rPr>
         <w:t>rofessores</w:t>
       </w:r>
-      <w:bookmarkEnd w:id="3"/>
+      <w:bookmarkEnd w:id="4"/>
     </w:p>
     <w:p>
       <w:r>
@@ -3423,7 +3425,7 @@
           <w:szCs w:val="24"/>
         </w:rPr>
       </w:pPr>
-      <w:bookmarkStart w:id="4" w:name="_Toc393831797"/>
+      <w:bookmarkStart w:id="5" w:name="_Toc393831797"/>
       <w:r>
         <w:rPr>
           <w:rFonts w:ascii="Trebuchet MS" w:hAnsi="Trebuchet MS"/>
@@ -3435,7 +3437,7 @@
         <w:lastRenderedPageBreak/>
         <w:t>Adicionar Alunos</w:t>
       </w:r>
-      <w:bookmarkEnd w:id="4"/>
+      <w:bookmarkEnd w:id="5"/>
     </w:p>
     <w:p>
       <w:r>
@@ -3675,7 +3677,7 @@
           <w:szCs w:val="24"/>
         </w:rPr>
       </w:pPr>
-      <w:bookmarkStart w:id="5" w:name="_Toc393831798"/>
+      <w:bookmarkStart w:id="6" w:name="_Toc393831798"/>
       <w:r>
         <w:rPr>
           <w:rFonts w:ascii="Trebuchet MS" w:hAnsi="Trebuchet MS"/>
@@ -3687,7 +3689,7 @@
         <w:lastRenderedPageBreak/>
         <w:t>Adicionar Turmas</w:t>
       </w:r>
-      <w:bookmarkEnd w:id="5"/>
+      <w:bookmarkEnd w:id="6"/>
     </w:p>
     <w:p>
       <w:r>
@@ -3906,18 +3908,7 @@
           <w:color w:val="4472C4" w:themeColor="accent5"/>
           <w:sz w:val="24"/>
         </w:rPr>
-        <w:t>Aspeto</w:t>
-      </w:r>
-      <w:r>
-        <w:rPr>
-          <w:rFonts w:ascii="Trebuchet MS" w:hAnsi="Trebuchet MS"/>
-          <w:b/>
-          <w:i/>
-          <w:iCs/>
-          <w:color w:val="4472C4" w:themeColor="accent5"/>
-          <w:sz w:val="24"/>
-        </w:rPr>
-        <w:t xml:space="preserve"> final na aplicação:</w:t>
+        <w:t>Aspeto final na aplicação:</w:t>
       </w:r>
     </w:p>
     <w:p>
@@ -3997,7 +3988,7 @@
           <w:szCs w:val="24"/>
         </w:rPr>
       </w:pPr>
-      <w:bookmarkStart w:id="6" w:name="_Toc393831799"/>
+      <w:bookmarkStart w:id="7" w:name="_Toc393831799"/>
       <w:r>
         <w:rPr>
           <w:rFonts w:ascii="Trebuchet MS" w:hAnsi="Trebuchet MS"/>
@@ -4009,7 +4000,7 @@
         <w:lastRenderedPageBreak/>
         <w:t>Adicionar Escolas</w:t>
       </w:r>
-      <w:bookmarkEnd w:id="6"/>
+      <w:bookmarkEnd w:id="7"/>
     </w:p>
     <w:p>
       <w:pPr>
@@ -4192,18 +4183,7 @@
           <w:color w:val="4472C4" w:themeColor="accent5"/>
           <w:sz w:val="24"/>
         </w:rPr>
-        <w:t>Aspeto</w:t>
-      </w:r>
-      <w:r>
-        <w:rPr>
-          <w:rFonts w:ascii="Trebuchet MS" w:hAnsi="Trebuchet MS"/>
-          <w:b/>
-          <w:i/>
-          <w:iCs/>
-          <w:color w:val="4472C4" w:themeColor="accent5"/>
-          <w:sz w:val="24"/>
-        </w:rPr>
-        <w:t xml:space="preserve"> final na aplicação:</w:t>
+        <w:t>Aspeto final na aplicação:</w:t>
       </w:r>
     </w:p>
     <w:p>
@@ -4268,7 +4248,7 @@
           <w:szCs w:val="24"/>
         </w:rPr>
       </w:pPr>
-      <w:bookmarkStart w:id="7" w:name="_Toc393831800"/>
+      <w:bookmarkStart w:id="8" w:name="_Toc393831800"/>
       <w:r>
         <w:rPr>
           <w:rFonts w:ascii="Trebuchet MS" w:hAnsi="Trebuchet MS"/>
@@ -4302,14 +4282,12 @@
         <w:lastRenderedPageBreak/>
         <w:t>Adicionar Testes Multimédia</w:t>
       </w:r>
-      <w:bookmarkEnd w:id="7"/>
+      <w:bookmarkEnd w:id="8"/>
     </w:p>
     <w:p>
       <w:pPr>
         <w:jc w:val="center"/>
       </w:pPr>
-      <w:bookmarkStart w:id="8" w:name="_GoBack"/>
-      <w:bookmarkEnd w:id="8"/>
       <w:r>
         <w:rPr>
           <w:noProof/>
@@ -6376,7 +6354,7 @@
             <w:noProof/>
             <w:sz w:val="28"/>
           </w:rPr>
-          <w:t>6</w:t>
+          <w:t>2</w:t>
         </w:r>
         <w:r>
           <w:rPr>
@@ -8556,7 +8534,7 @@
 </file>
 
 <file path=customXml/itemProps1.xml><?xml version="1.0" encoding="utf-8"?>
-<ds:datastoreItem xmlns:ds="http://schemas.openxmlformats.org/officeDocument/2006/customXml" ds:itemID="{878D5F4C-ABBB-42A3-B457-84C8D1629700}">
+<ds:datastoreItem xmlns:ds="http://schemas.openxmlformats.org/officeDocument/2006/customXml" ds:itemID="{0A2BF986-2460-40BC-8101-1300C3FFF2E9}">
   <ds:schemaRefs>
     <ds:schemaRef ds:uri="http://schemas.openxmlformats.org/officeDocument/2006/bibliography"/>
   </ds:schemaRefs>
